--- a/cs/littera/rustina/materialy/metodika/08_Nakupy_v_Moskve_metodika.docx
+++ b/cs/littera/rustina/materialy/metodika/08_Nakupy_v_Moskve_metodika.docx
@@ -1,13 +1,13 @@
 
 <file path=word/document.xml><?xml version="1.0" encoding="utf-8"?>
-<w:document xmlns:wpc="http://schemas.microsoft.com/office/word/2010/wordprocessingCanvas" xmlns:mc="http://schemas.openxmlformats.org/markup-compatibility/2006" xmlns:o="urn:schemas-microsoft-com:office:office" xmlns:r="http://schemas.openxmlformats.org/officeDocument/2006/relationships" xmlns:m="http://schemas.openxmlformats.org/officeDocument/2006/math" xmlns:v="urn:schemas-microsoft-com:vml" xmlns:wp14="http://schemas.microsoft.com/office/word/2010/wordprocessingDrawing" xmlns:wp="http://schemas.openxmlformats.org/drawingml/2006/wordprocessingDrawing" xmlns:w10="urn:schemas-microsoft-com:office:word" xmlns:w="http://schemas.openxmlformats.org/wordprocessingml/2006/main" xmlns:w14="http://schemas.microsoft.com/office/word/2010/wordml" xmlns:wpg="http://schemas.microsoft.com/office/word/2010/wordprocessingGroup" xmlns:wpi="http://schemas.microsoft.com/office/word/2010/wordprocessingInk" xmlns:wne="http://schemas.microsoft.com/office/word/2006/wordml" xmlns:wps="http://schemas.microsoft.com/office/word/2010/wordprocessingShape" mc:Ignorable="w14 wp14">
+<w:document xmlns:ve="http://schemas.openxmlformats.org/markup-compatibility/2006" xmlns:o="urn:schemas-microsoft-com:office:office" xmlns:r="http://schemas.openxmlformats.org/officeDocument/2006/relationships" xmlns:m="http://schemas.openxmlformats.org/officeDocument/2006/math" xmlns:v="urn:schemas-microsoft-com:vml" xmlns:wp="http://schemas.openxmlformats.org/drawingml/2006/wordprocessingDrawing" xmlns:w10="urn:schemas-microsoft-com:office:word" xmlns:w="http://schemas.openxmlformats.org/wordprocessingml/2006/main" xmlns:wne="http://schemas.microsoft.com/office/word/2006/wordml">
   <w:body>
     <w:tbl>
       <w:tblPr>
-        <w:tblStyle w:val="Mkatabulky"/>
+        <w:tblStyle w:val="TableGrid"/>
         <w:tblpPr w:leftFromText="141" w:rightFromText="141" w:vertAnchor="page" w:horzAnchor="margin" w:tblpY="3039"/>
         <w:tblW w:w="0" w:type="auto"/>
-        <w:tblLook w:val="01E0" w:firstRow="1" w:lastRow="1" w:firstColumn="1" w:lastColumn="1" w:noHBand="0" w:noVBand="0"/>
+        <w:tblLook w:val="01E0"/>
       </w:tblPr>
       <w:tblGrid>
         <w:gridCol w:w="2448"/>
@@ -422,7 +422,7 @@
     </w:p>
     <w:p>
       <w:pPr>
-        <w:pStyle w:val="Odstavecseseznamem"/>
+        <w:pStyle w:val="ListParagraph"/>
         <w:numPr>
           <w:ilvl w:val="0"/>
           <w:numId w:val="3"/>
@@ -442,10 +442,10 @@
         </w:rPr>
         <w:t xml:space="preserve">Cvičení 1 – jedná se o autentický text ze serveru </w:t>
       </w:r>
-      <w:hyperlink r:id="rId8" w:history="1">
+      <w:hyperlink r:id="rId7" w:history="1">
         <w:r>
           <w:rPr>
-            <w:rStyle w:val="Hypertextovodkaz"/>
+            <w:rStyle w:val="Hyperlink"/>
             <w:rFonts w:ascii="Calibri" w:hAnsi="Calibri"/>
             <w:sz w:val="22"/>
             <w:szCs w:val="22"/>
@@ -488,7 +488,7 @@
     </w:p>
     <w:p>
       <w:pPr>
-        <w:pStyle w:val="Odstavecseseznamem"/>
+        <w:pStyle w:val="ListParagraph"/>
         <w:numPr>
           <w:ilvl w:val="0"/>
           <w:numId w:val="3"/>
@@ -511,7 +511,7 @@
     </w:p>
     <w:p>
       <w:pPr>
-        <w:pStyle w:val="Odstavecseseznamem"/>
+        <w:pStyle w:val="ListParagraph"/>
         <w:numPr>
           <w:ilvl w:val="0"/>
           <w:numId w:val="3"/>
@@ -557,8 +557,12 @@
       </w:r>
     </w:p>
     <w:sectPr>
-      <w:headerReference w:type="first" r:id="rId9"/>
-      <w:footerReference w:type="first" r:id="rId10"/>
+      <w:headerReference w:type="even" r:id="rId8"/>
+      <w:headerReference w:type="default" r:id="rId9"/>
+      <w:footerReference w:type="even" r:id="rId10"/>
+      <w:footerReference w:type="default" r:id="rId11"/>
+      <w:headerReference w:type="first" r:id="rId12"/>
+      <w:footerReference w:type="first" r:id="rId13"/>
       <w:pgSz w:w="11906" w:h="16838" w:code="9"/>
       <w:pgMar w:top="1418" w:right="1418" w:bottom="1418" w:left="1418" w:header="709" w:footer="709" w:gutter="0"/>
       <w:cols w:space="708"/>
@@ -570,7 +574,7 @@
 </file>
 
 <file path=word/endnotes.xml><?xml version="1.0" encoding="utf-8"?>
-<w:endnotes xmlns:wpc="http://schemas.microsoft.com/office/word/2010/wordprocessingCanvas" xmlns:mc="http://schemas.openxmlformats.org/markup-compatibility/2006" xmlns:o="urn:schemas-microsoft-com:office:office" xmlns:r="http://schemas.openxmlformats.org/officeDocument/2006/relationships" xmlns:m="http://schemas.openxmlformats.org/officeDocument/2006/math" xmlns:v="urn:schemas-microsoft-com:vml" xmlns:wp14="http://schemas.microsoft.com/office/word/2010/wordprocessingDrawing" xmlns:wp="http://schemas.openxmlformats.org/drawingml/2006/wordprocessingDrawing" xmlns:w10="urn:schemas-microsoft-com:office:word" xmlns:w="http://schemas.openxmlformats.org/wordprocessingml/2006/main" xmlns:w14="http://schemas.microsoft.com/office/word/2010/wordml" xmlns:wpg="http://schemas.microsoft.com/office/word/2010/wordprocessingGroup" xmlns:wpi="http://schemas.microsoft.com/office/word/2010/wordprocessingInk" xmlns:wne="http://schemas.microsoft.com/office/word/2006/wordml" xmlns:wps="http://schemas.microsoft.com/office/word/2010/wordprocessingShape" mc:Ignorable="w14 wp14">
+<w:endnotes xmlns:ve="http://schemas.openxmlformats.org/markup-compatibility/2006" xmlns:o="urn:schemas-microsoft-com:office:office" xmlns:r="http://schemas.openxmlformats.org/officeDocument/2006/relationships" xmlns:m="http://schemas.openxmlformats.org/officeDocument/2006/math" xmlns:v="urn:schemas-microsoft-com:vml" xmlns:wp="http://schemas.openxmlformats.org/drawingml/2006/wordprocessingDrawing" xmlns:w10="urn:schemas-microsoft-com:office:word" xmlns:w="http://schemas.openxmlformats.org/wordprocessingml/2006/main" xmlns:wne="http://schemas.microsoft.com/office/word/2006/wordml">
   <w:endnote w:type="separator" w:id="-1">
     <w:p>
       <w:r>
@@ -589,39 +593,46 @@
 </file>
 
 <file path=word/footer1.xml><?xml version="1.0" encoding="utf-8"?>
-<w:ftr xmlns:wpc="http://schemas.microsoft.com/office/word/2010/wordprocessingCanvas" xmlns:mc="http://schemas.openxmlformats.org/markup-compatibility/2006" xmlns:o="urn:schemas-microsoft-com:office:office" xmlns:r="http://schemas.openxmlformats.org/officeDocument/2006/relationships" xmlns:m="http://schemas.openxmlformats.org/officeDocument/2006/math" xmlns:v="urn:schemas-microsoft-com:vml" xmlns:wp14="http://schemas.microsoft.com/office/word/2010/wordprocessingDrawing" xmlns:wp="http://schemas.openxmlformats.org/drawingml/2006/wordprocessingDrawing" xmlns:w10="urn:schemas-microsoft-com:office:word" xmlns:w="http://schemas.openxmlformats.org/wordprocessingml/2006/main" xmlns:w14="http://schemas.microsoft.com/office/word/2010/wordml" xmlns:wpg="http://schemas.microsoft.com/office/word/2010/wordprocessingGroup" xmlns:wpi="http://schemas.microsoft.com/office/word/2010/wordprocessingInk" xmlns:wne="http://schemas.microsoft.com/office/word/2006/wordml" xmlns:wps="http://schemas.microsoft.com/office/word/2010/wordprocessingShape" mc:Ignorable="w14 wp14">
+<w:ftr xmlns:ve="http://schemas.openxmlformats.org/markup-compatibility/2006" xmlns:o="urn:schemas-microsoft-com:office:office" xmlns:r="http://schemas.openxmlformats.org/officeDocument/2006/relationships" xmlns:m="http://schemas.openxmlformats.org/officeDocument/2006/math" xmlns:v="urn:schemas-microsoft-com:vml" xmlns:wp="http://schemas.openxmlformats.org/drawingml/2006/wordprocessingDrawing" xmlns:w10="urn:schemas-microsoft-com:office:word" xmlns:w="http://schemas.openxmlformats.org/wordprocessingml/2006/main" xmlns:wne="http://schemas.microsoft.com/office/word/2006/wordml">
   <w:p>
     <w:pPr>
-      <w:pStyle w:val="Zpat"/>
+      <w:pStyle w:val="Footer"/>
+    </w:pPr>
+  </w:p>
+</w:ftr>
+</file>
+
+<file path=word/footer2.xml><?xml version="1.0" encoding="utf-8"?>
+<w:ftr xmlns:ve="http://schemas.openxmlformats.org/markup-compatibility/2006" xmlns:o="urn:schemas-microsoft-com:office:office" xmlns:r="http://schemas.openxmlformats.org/officeDocument/2006/relationships" xmlns:m="http://schemas.openxmlformats.org/officeDocument/2006/math" xmlns:v="urn:schemas-microsoft-com:vml" xmlns:wp="http://schemas.openxmlformats.org/drawingml/2006/wordprocessingDrawing" xmlns:w10="urn:schemas-microsoft-com:office:word" xmlns:w="http://schemas.openxmlformats.org/wordprocessingml/2006/main" xmlns:wne="http://schemas.microsoft.com/office/word/2006/wordml">
+  <w:p>
+    <w:pPr>
+      <w:pStyle w:val="Footer"/>
+    </w:pPr>
+  </w:p>
+</w:ftr>
+</file>
+
+<file path=word/footer3.xml><?xml version="1.0" encoding="utf-8"?>
+<w:ftr xmlns:ve="http://schemas.openxmlformats.org/markup-compatibility/2006" xmlns:o="urn:schemas-microsoft-com:office:office" xmlns:r="http://schemas.openxmlformats.org/officeDocument/2006/relationships" xmlns:m="http://schemas.openxmlformats.org/officeDocument/2006/math" xmlns:v="urn:schemas-microsoft-com:vml" xmlns:wp="http://schemas.openxmlformats.org/drawingml/2006/wordprocessingDrawing" xmlns:w10="urn:schemas-microsoft-com:office:word" xmlns:w="http://schemas.openxmlformats.org/wordprocessingml/2006/main" xmlns:wne="http://schemas.microsoft.com/office/word/2006/wordml">
+  <w:p>
+    <w:pPr>
+      <w:pStyle w:val="Footer"/>
       <w:jc w:val="center"/>
+    </w:pPr>
+    <w:r>
       <w:rPr>
         <w:rFonts w:ascii="Calibri" w:hAnsi="Calibri"/>
         <w:i/>
         <w:iCs/>
       </w:rPr>
-    </w:pPr>
-    <w:r>
-      <w:rPr>
-        <w:rFonts w:ascii="Calibri" w:hAnsi="Calibri"/>
-        <w:i/>
-        <w:iCs/>
-      </w:rPr>
-      <w:t>Zpracováno v rámci projektu Littera – Zvýšení kvality jazykového vzdělávání</w:t>
-    </w:r>
-    <w:r>
-      <w:rPr>
-        <w:rFonts w:ascii="Calibri" w:hAnsi="Calibri"/>
-        <w:i/>
-        <w:iCs/>
-      </w:rPr>
-      <w:t xml:space="preserve"> v systému počátečního školství</w:t>
+      <w:t>Zpracováno v rámci projektu Littera – Zvýšení kvality jazykového vzdělávání v systému počátečního školství, reg. č. CZ.1.07/1.1.00/14.0250</w:t>
     </w:r>
   </w:p>
 </w:ftr>
 </file>
 
 <file path=word/footnotes.xml><?xml version="1.0" encoding="utf-8"?>
-<w:footnotes xmlns:wpc="http://schemas.microsoft.com/office/word/2010/wordprocessingCanvas" xmlns:mc="http://schemas.openxmlformats.org/markup-compatibility/2006" xmlns:o="urn:schemas-microsoft-com:office:office" xmlns:r="http://schemas.openxmlformats.org/officeDocument/2006/relationships" xmlns:m="http://schemas.openxmlformats.org/officeDocument/2006/math" xmlns:v="urn:schemas-microsoft-com:vml" xmlns:wp14="http://schemas.microsoft.com/office/word/2010/wordprocessingDrawing" xmlns:wp="http://schemas.openxmlformats.org/drawingml/2006/wordprocessingDrawing" xmlns:w10="urn:schemas-microsoft-com:office:word" xmlns:w="http://schemas.openxmlformats.org/wordprocessingml/2006/main" xmlns:w14="http://schemas.microsoft.com/office/word/2010/wordml" xmlns:wpg="http://schemas.microsoft.com/office/word/2010/wordprocessingGroup" xmlns:wpi="http://schemas.microsoft.com/office/word/2010/wordprocessingInk" xmlns:wne="http://schemas.microsoft.com/office/word/2006/wordml" xmlns:wps="http://schemas.microsoft.com/office/word/2010/wordprocessingShape" mc:Ignorable="w14 wp14">
+<w:footnotes xmlns:ve="http://schemas.openxmlformats.org/markup-compatibility/2006" xmlns:o="urn:schemas-microsoft-com:office:office" xmlns:r="http://schemas.openxmlformats.org/officeDocument/2006/relationships" xmlns:m="http://schemas.openxmlformats.org/officeDocument/2006/math" xmlns:v="urn:schemas-microsoft-com:vml" xmlns:wp="http://schemas.openxmlformats.org/drawingml/2006/wordprocessingDrawing" xmlns:w10="urn:schemas-microsoft-com:office:word" xmlns:w="http://schemas.openxmlformats.org/wordprocessingml/2006/main" xmlns:wne="http://schemas.microsoft.com/office/word/2006/wordml">
   <w:footnote w:type="separator" w:id="-1">
     <w:p>
       <w:r>
@@ -640,14 +651,35 @@
 </file>
 
 <file path=word/header1.xml><?xml version="1.0" encoding="utf-8"?>
-<w:hdr xmlns:wpc="http://schemas.microsoft.com/office/word/2010/wordprocessingCanvas" xmlns:mc="http://schemas.openxmlformats.org/markup-compatibility/2006" xmlns:o="urn:schemas-microsoft-com:office:office" xmlns:r="http://schemas.openxmlformats.org/officeDocument/2006/relationships" xmlns:m="http://schemas.openxmlformats.org/officeDocument/2006/math" xmlns:v="urn:schemas-microsoft-com:vml" xmlns:wp14="http://schemas.microsoft.com/office/word/2010/wordprocessingDrawing" xmlns:wp="http://schemas.openxmlformats.org/drawingml/2006/wordprocessingDrawing" xmlns:w10="urn:schemas-microsoft-com:office:word" xmlns:w="http://schemas.openxmlformats.org/wordprocessingml/2006/main" xmlns:w14="http://schemas.microsoft.com/office/word/2010/wordml" xmlns:wpg="http://schemas.microsoft.com/office/word/2010/wordprocessingGroup" xmlns:wpi="http://schemas.microsoft.com/office/word/2010/wordprocessingInk" xmlns:wne="http://schemas.microsoft.com/office/word/2006/wordml" xmlns:wps="http://schemas.microsoft.com/office/word/2010/wordprocessingShape" mc:Ignorable="w14 wp14">
+<w:hdr xmlns:ve="http://schemas.openxmlformats.org/markup-compatibility/2006" xmlns:o="urn:schemas-microsoft-com:office:office" xmlns:r="http://schemas.openxmlformats.org/officeDocument/2006/relationships" xmlns:m="http://schemas.openxmlformats.org/officeDocument/2006/math" xmlns:v="urn:schemas-microsoft-com:vml" xmlns:wp="http://schemas.openxmlformats.org/drawingml/2006/wordprocessingDrawing" xmlns:w10="urn:schemas-microsoft-com:office:word" xmlns:w="http://schemas.openxmlformats.org/wordprocessingml/2006/main" xmlns:wne="http://schemas.microsoft.com/office/word/2006/wordml">
   <w:p>
     <w:pPr>
-      <w:pStyle w:val="Zhlav"/>
+      <w:pStyle w:val="Header"/>
+    </w:pPr>
+  </w:p>
+</w:hdr>
+</file>
+
+<file path=word/header2.xml><?xml version="1.0" encoding="utf-8"?>
+<w:hdr xmlns:ve="http://schemas.openxmlformats.org/markup-compatibility/2006" xmlns:o="urn:schemas-microsoft-com:office:office" xmlns:r="http://schemas.openxmlformats.org/officeDocument/2006/relationships" xmlns:m="http://schemas.openxmlformats.org/officeDocument/2006/math" xmlns:v="urn:schemas-microsoft-com:vml" xmlns:wp="http://schemas.openxmlformats.org/drawingml/2006/wordprocessingDrawing" xmlns:w10="urn:schemas-microsoft-com:office:word" xmlns:w="http://schemas.openxmlformats.org/wordprocessingml/2006/main" xmlns:wne="http://schemas.microsoft.com/office/word/2006/wordml">
+  <w:p>
+    <w:pPr>
+      <w:pStyle w:val="Header"/>
+    </w:pPr>
+  </w:p>
+</w:hdr>
+</file>
+
+<file path=word/header3.xml><?xml version="1.0" encoding="utf-8"?>
+<w:hdr xmlns:ve="http://schemas.openxmlformats.org/markup-compatibility/2006" xmlns:o="urn:schemas-microsoft-com:office:office" xmlns:r="http://schemas.openxmlformats.org/officeDocument/2006/relationships" xmlns:m="http://schemas.openxmlformats.org/officeDocument/2006/math" xmlns:v="urn:schemas-microsoft-com:vml" xmlns:wp="http://schemas.openxmlformats.org/drawingml/2006/wordprocessingDrawing" xmlns:w10="urn:schemas-microsoft-com:office:word" xmlns:w="http://schemas.openxmlformats.org/wordprocessingml/2006/main" xmlns:wne="http://schemas.microsoft.com/office/word/2006/wordml">
+  <w:p>
+    <w:pPr>
+      <w:pStyle w:val="Header"/>
     </w:pPr>
     <w:r>
       <w:rPr>
         <w:noProof/>
+        <w:lang w:val="en-US" w:eastAsia="en-US"/>
       </w:rPr>
       <w:drawing>
         <wp:anchor distT="0" distB="0" distL="0" distR="0" simplePos="0" relativeHeight="251657728" behindDoc="0" locked="0" layoutInCell="1" allowOverlap="0">
@@ -705,44 +737,44 @@
   </w:p>
   <w:p>
     <w:pPr>
-      <w:pStyle w:val="Zhlav"/>
+      <w:pStyle w:val="Header"/>
     </w:pPr>
   </w:p>
   <w:p>
     <w:pPr>
-      <w:pStyle w:val="Zhlav"/>
+      <w:pStyle w:val="Header"/>
     </w:pPr>
   </w:p>
   <w:p>
     <w:pPr>
-      <w:pStyle w:val="Zhlav"/>
+      <w:pStyle w:val="Header"/>
     </w:pPr>
   </w:p>
   <w:p>
     <w:pPr>
-      <w:pStyle w:val="Zhlav"/>
+      <w:pStyle w:val="Header"/>
     </w:pPr>
   </w:p>
   <w:p>
     <w:pPr>
-      <w:pStyle w:val="Zhlav"/>
+      <w:pStyle w:val="Header"/>
     </w:pPr>
   </w:p>
   <w:p>
     <w:pPr>
-      <w:pStyle w:val="Zhlav"/>
+      <w:pStyle w:val="Header"/>
     </w:pPr>
   </w:p>
   <w:p>
     <w:pPr>
-      <w:pStyle w:val="Zhlav"/>
+      <w:pStyle w:val="Header"/>
     </w:pPr>
   </w:p>
 </w:hdr>
 </file>
 
 <file path=word/numbering.xml><?xml version="1.0" encoding="utf-8"?>
-<w:numbering xmlns:wpc="http://schemas.microsoft.com/office/word/2010/wordprocessingCanvas" xmlns:mc="http://schemas.openxmlformats.org/markup-compatibility/2006" xmlns:o="urn:schemas-microsoft-com:office:office" xmlns:r="http://schemas.openxmlformats.org/officeDocument/2006/relationships" xmlns:m="http://schemas.openxmlformats.org/officeDocument/2006/math" xmlns:v="urn:schemas-microsoft-com:vml" xmlns:wp14="http://schemas.microsoft.com/office/word/2010/wordprocessingDrawing" xmlns:wp="http://schemas.openxmlformats.org/drawingml/2006/wordprocessingDrawing" xmlns:w10="urn:schemas-microsoft-com:office:word" xmlns:w="http://schemas.openxmlformats.org/wordprocessingml/2006/main" xmlns:w14="http://schemas.microsoft.com/office/word/2010/wordml" xmlns:wpg="http://schemas.microsoft.com/office/word/2010/wordprocessingGroup" xmlns:wpi="http://schemas.microsoft.com/office/word/2010/wordprocessingInk" xmlns:wne="http://schemas.microsoft.com/office/word/2006/wordml" xmlns:wps="http://schemas.microsoft.com/office/word/2010/wordprocessingShape" mc:Ignorable="w14 wp14">
+<w:numbering xmlns:ve="http://schemas.openxmlformats.org/markup-compatibility/2006" xmlns:o="urn:schemas-microsoft-com:office:office" xmlns:r="http://schemas.openxmlformats.org/officeDocument/2006/relationships" xmlns:m="http://schemas.openxmlformats.org/officeDocument/2006/math" xmlns:v="urn:schemas-microsoft-com:vml" xmlns:wp="http://schemas.openxmlformats.org/drawingml/2006/wordprocessingDrawing" xmlns:w10="urn:schemas-microsoft-com:office:word" xmlns:w="http://schemas.openxmlformats.org/wordprocessingml/2006/main" xmlns:wne="http://schemas.microsoft.com/office/word/2006/wordml">
   <w:abstractNum w:abstractNumId="0">
     <w:nsid w:val="0D2B691D"/>
     <w:multiLevelType w:val="hybridMultilevel"/>
@@ -1149,7 +1181,7 @@
 </file>
 
 <file path=word/styles.xml><?xml version="1.0" encoding="utf-8"?>
-<w:styles xmlns:mc="http://schemas.openxmlformats.org/markup-compatibility/2006" xmlns:r="http://schemas.openxmlformats.org/officeDocument/2006/relationships" xmlns:w="http://schemas.openxmlformats.org/wordprocessingml/2006/main" xmlns:w14="http://schemas.microsoft.com/office/word/2010/wordml" mc:Ignorable="w14">
+<w:styles xmlns:r="http://schemas.openxmlformats.org/officeDocument/2006/relationships" xmlns:w="http://schemas.openxmlformats.org/wordprocessingml/2006/main">
   <w:docDefaults>
     <w:rPrDefault>
       <w:rPr>
@@ -1298,7 +1330,7 @@
     <w:lsdException w:name="Bibliography" w:uiPriority="37"/>
     <w:lsdException w:name="TOC Heading" w:uiPriority="39" w:qFormat="1"/>
   </w:latentStyles>
-  <w:style w:type="paragraph" w:default="1" w:styleId="Normln">
+  <w:style w:type="paragraph" w:default="1" w:styleId="Normal">
     <w:name w:val="Normal"/>
     <w:qFormat/>
     <w:rsid w:val="005523C6"/>
@@ -1307,17 +1339,18 @@
       <w:szCs w:val="24"/>
     </w:rPr>
   </w:style>
-  <w:style w:type="character" w:default="1" w:styleId="Standardnpsmoodstavce">
+  <w:style w:type="character" w:default="1" w:styleId="DefaultParagraphFont">
     <w:name w:val="Default Paragraph Font"/>
     <w:uiPriority w:val="1"/>
     <w:semiHidden/>
     <w:unhideWhenUsed/>
   </w:style>
-  <w:style w:type="table" w:default="1" w:styleId="Normlntabulka">
+  <w:style w:type="table" w:default="1" w:styleId="TableNormal">
     <w:name w:val="Normal Table"/>
     <w:uiPriority w:val="99"/>
     <w:semiHidden/>
     <w:unhideWhenUsed/>
+    <w:qFormat/>
     <w:tblPr>
       <w:tblInd w:w="0" w:type="dxa"/>
       <w:tblCellMar>
@@ -1328,24 +1361,24 @@
       </w:tblCellMar>
     </w:tblPr>
   </w:style>
-  <w:style w:type="numbering" w:default="1" w:styleId="Bezseznamu">
+  <w:style w:type="numbering" w:default="1" w:styleId="NoList">
     <w:name w:val="No List"/>
     <w:uiPriority w:val="99"/>
     <w:semiHidden/>
     <w:unhideWhenUsed/>
   </w:style>
-  <w:style w:type="character" w:styleId="Hypertextovodkaz">
+  <w:style w:type="character" w:styleId="Hyperlink">
     <w:name w:val="Hyperlink"/>
-    <w:basedOn w:val="Standardnpsmoodstavce"/>
+    <w:basedOn w:val="DefaultParagraphFont"/>
     <w:rsid w:val="00BE1AA9"/>
     <w:rPr>
       <w:color w:val="0000FF"/>
       <w:u w:val="single"/>
     </w:rPr>
   </w:style>
-  <w:style w:type="paragraph" w:styleId="Zhlav">
+  <w:style w:type="paragraph" w:styleId="Header">
     <w:name w:val="header"/>
-    <w:basedOn w:val="Normln"/>
+    <w:basedOn w:val="Normal"/>
     <w:rsid w:val="00517D98"/>
     <w:pPr>
       <w:tabs>
@@ -1354,9 +1387,9 @@
       </w:tabs>
     </w:pPr>
   </w:style>
-  <w:style w:type="paragraph" w:styleId="Zpat">
+  <w:style w:type="paragraph" w:styleId="Footer">
     <w:name w:val="footer"/>
-    <w:basedOn w:val="Normln"/>
+    <w:basedOn w:val="Normal"/>
     <w:rsid w:val="00517D98"/>
     <w:pPr>
       <w:tabs>
@@ -1365,9 +1398,9 @@
       </w:tabs>
     </w:pPr>
   </w:style>
-  <w:style w:type="table" w:styleId="Mkatabulky">
+  <w:style w:type="table" w:styleId="TableGrid">
     <w:name w:val="Table Grid"/>
-    <w:basedOn w:val="Normlntabulka"/>
+    <w:basedOn w:val="TableNormal"/>
     <w:rsid w:val="00517D98"/>
     <w:tblPr>
       <w:tblInd w:w="0" w:type="dxa"/>
@@ -1387,9 +1420,9 @@
       </w:tblCellMar>
     </w:tblPr>
   </w:style>
-  <w:style w:type="paragraph" w:styleId="Odstavecseseznamem">
+  <w:style w:type="paragraph" w:styleId="ListParagraph">
     <w:name w:val="List Paragraph"/>
-    <w:basedOn w:val="Normln"/>
+    <w:basedOn w:val="Normal"/>
     <w:uiPriority w:val="34"/>
     <w:qFormat/>
     <w:rsid w:val="003D70A0"/>
